--- a/Manual de Usuario.docx
+++ b/Manual de Usuario.docx
@@ -172,7 +172,7 @@
                     </pic:cNvPicPr>
                   </pic:nvPicPr>
                   <pic:blipFill>
-                    <a:blip r:embed="rId7" cstate="print">
+                    <a:blip r:embed="rId8" cstate="print">
                       <a:extLst>
                         <a:ext uri="{28A0092B-C50C-407E-A947-70E740481C1C}">
                           <a14:useLocalDpi xmlns:a14="http://schemas.microsoft.com/office/drawing/2010/main" val="0"/>
@@ -245,7 +245,7 @@
                     </pic:cNvPicPr>
                   </pic:nvPicPr>
                   <pic:blipFill>
-                    <a:blip r:embed="rId8">
+                    <a:blip r:embed="rId9">
                       <a:extLst>
                         <a:ext uri="{28A0092B-C50C-407E-A947-70E740481C1C}">
                           <a14:useLocalDpi xmlns:a14="http://schemas.microsoft.com/office/drawing/2010/main" val="0"/>
@@ -307,7 +307,7 @@
                     </pic:cNvPicPr>
                   </pic:nvPicPr>
                   <pic:blipFill>
-                    <a:blip r:embed="rId9">
+                    <a:blip r:embed="rId10">
                       <a:extLst>
                         <a:ext uri="{28A0092B-C50C-407E-A947-70E740481C1C}">
                           <a14:useLocalDpi xmlns:a14="http://schemas.microsoft.com/office/drawing/2010/main" val="0"/>
@@ -435,7 +435,7 @@
                     </pic:cNvPicPr>
                   </pic:nvPicPr>
                   <pic:blipFill>
-                    <a:blip r:embed="rId10">
+                    <a:blip r:embed="rId11">
                       <a:extLst>
                         <a:ext uri="{28A0092B-C50C-407E-A947-70E740481C1C}">
                           <a14:useLocalDpi xmlns:a14="http://schemas.microsoft.com/office/drawing/2010/main" val="0"/>
@@ -504,7 +504,7 @@
                     </pic:cNvPicPr>
                   </pic:nvPicPr>
                   <pic:blipFill>
-                    <a:blip r:embed="rId11">
+                    <a:blip r:embed="rId12">
                       <a:extLst>
                         <a:ext uri="{28A0092B-C50C-407E-A947-70E740481C1C}">
                           <a14:useLocalDpi xmlns:a14="http://schemas.microsoft.com/office/drawing/2010/main" val="0"/>
@@ -652,7 +652,7 @@
                     <pic:cNvPicPr preferRelativeResize="0"/>
                   </pic:nvPicPr>
                   <pic:blipFill>
-                    <a:blip r:embed="rId12"/>
+                    <a:blip r:embed="rId13"/>
                     <a:srcRect/>
                     <a:stretch>
                       <a:fillRect/>
@@ -964,686 +964,661 @@
     </w:p>
     <w:sdt>
       <w:sdtPr>
-        <w:id w:val="-1488397389"/>
+        <w:rPr>
+          <w:rFonts w:ascii="Times New Roman" w:eastAsia="Arial" w:hAnsi="Times New Roman" w:cs="Arial"/>
+          <w:color w:val="auto"/>
+          <w:sz w:val="24"/>
+          <w:szCs w:val="22"/>
+          <w:lang w:val="es-ES"/>
+        </w:rPr>
+        <w:id w:val="-639954703"/>
         <w:docPartObj>
           <w:docPartGallery w:val="Table of Contents"/>
           <w:docPartUnique/>
         </w:docPartObj>
       </w:sdtPr>
-      <w:sdtEndPr/>
+      <w:sdtEndPr>
+        <w:rPr>
+          <w:b/>
+          <w:bCs/>
+        </w:rPr>
+      </w:sdtEndPr>
       <w:sdtContent>
         <w:p>
           <w:pPr>
-            <w:widowControl w:val="0"/>
+            <w:pStyle w:val="TtuloTDC"/>
+          </w:pPr>
+        </w:p>
+        <w:p>
+          <w:pPr>
+            <w:pStyle w:val="TDC1"/>
             <w:tabs>
-              <w:tab w:val="right" w:leader="dot" w:pos="12000"/>
+              <w:tab w:val="right" w:leader="dot" w:pos="9019"/>
             </w:tabs>
-            <w:spacing w:line="480" w:lineRule="auto"/>
             <w:rPr>
-              <w:rFonts w:eastAsia="Times New Roman" w:cs="Times New Roman"/>
-              <w:color w:val="000000"/>
-              <w:szCs w:val="24"/>
+              <w:noProof/>
             </w:rPr>
           </w:pPr>
           <w:r>
             <w:fldChar w:fldCharType="begin"/>
           </w:r>
           <w:r>
-            <w:instrText xml:space="preserve"> TOC \h \u \z \t "Heading 1,1,Heading 2,2,Heading 3,3,Heading 4,4,Heading 5,5,Heading 6,6,"</w:instrText>
+            <w:instrText xml:space="preserve"> TOC \o "1-3" \h \z \u </w:instrText>
           </w:r>
           <w:r>
             <w:fldChar w:fldCharType="separate"/>
           </w:r>
-          <w:hyperlink w:anchor="_csx6m3ule1vl">
-            <w:r>
-              <w:rPr>
-                <w:rFonts w:eastAsia="Times New Roman" w:cs="Times New Roman"/>
-                <w:color w:val="000000"/>
-                <w:szCs w:val="24"/>
-              </w:rPr>
-              <w:t>Introducción</w:t>
-            </w:r>
-            <w:r>
-              <w:rPr>
-                <w:rFonts w:eastAsia="Times New Roman" w:cs="Times New Roman"/>
-                <w:color w:val="000000"/>
-                <w:szCs w:val="24"/>
+          <w:hyperlink w:anchor="_Toc195097241" w:history="1">
+            <w:r>
+              <w:rPr>
+                <w:rStyle w:val="Hipervnculo"/>
+                <w:rFonts w:cs="Times New Roman"/>
+                <w:bCs/>
+                <w:noProof/>
+              </w:rPr>
+              <w:t>Presentación</w:t>
+            </w:r>
+            <w:r>
+              <w:rPr>
+                <w:noProof/>
+                <w:webHidden/>
               </w:rPr>
               <w:tab/>
             </w:r>
+            <w:r>
+              <w:rPr>
+                <w:noProof/>
+                <w:webHidden/>
+              </w:rPr>
+              <w:fldChar w:fldCharType="begin"/>
+            </w:r>
+            <w:r>
+              <w:rPr>
+                <w:noProof/>
+                <w:webHidden/>
+              </w:rPr>
+              <w:instrText xml:space="preserve"> PAGEREF _Toc195097241 \h </w:instrText>
+            </w:r>
+            <w:r>
+              <w:rPr>
+                <w:noProof/>
+                <w:webHidden/>
+              </w:rPr>
+            </w:r>
+            <w:r>
+              <w:rPr>
+                <w:noProof/>
+                <w:webHidden/>
+              </w:rPr>
+              <w:fldChar w:fldCharType="separate"/>
+            </w:r>
+            <w:r>
+              <w:rPr>
+                <w:noProof/>
+                <w:webHidden/>
+              </w:rPr>
+              <w:t>3</w:t>
+            </w:r>
+            <w:r>
+              <w:rPr>
+                <w:noProof/>
+                <w:webHidden/>
+              </w:rPr>
+              <w:fldChar w:fldCharType="end"/>
+            </w:r>
           </w:hyperlink>
-          <w:r>
-            <w:fldChar w:fldCharType="begin"/>
-          </w:r>
-          <w:r>
-            <w:instrText xml:space="preserve"> PAGEREF _csx6m3ule1vl \h </w:instrText>
-          </w:r>
-          <w:r>
-            <w:fldChar w:fldCharType="separate"/>
-          </w:r>
-          <w:r>
-            <w:rPr>
-              <w:rFonts w:eastAsia="Times New Roman" w:cs="Times New Roman"/>
-              <w:szCs w:val="24"/>
-            </w:rPr>
-            <w:t>3</w:t>
-          </w:r>
-          <w:r>
-            <w:fldChar w:fldCharType="end"/>
-          </w:r>
         </w:p>
         <w:p>
           <w:pPr>
-            <w:widowControl w:val="0"/>
+            <w:pStyle w:val="TDC2"/>
             <w:tabs>
-              <w:tab w:val="right" w:leader="dot" w:pos="12000"/>
+              <w:tab w:val="right" w:leader="dot" w:pos="9019"/>
             </w:tabs>
-            <w:spacing w:line="480" w:lineRule="auto"/>
             <w:rPr>
-              <w:rFonts w:eastAsia="Times New Roman" w:cs="Times New Roman"/>
-              <w:color w:val="000000"/>
-              <w:szCs w:val="24"/>
+              <w:noProof/>
             </w:rPr>
           </w:pPr>
-          <w:hyperlink w:anchor="_gnqy2rcn6nh5">
-            <w:r>
-              <w:rPr>
-                <w:rFonts w:eastAsia="Times New Roman" w:cs="Times New Roman"/>
-                <w:color w:val="000000"/>
-                <w:szCs w:val="24"/>
-              </w:rPr>
-              <w:t>Objetivos Generales</w:t>
-            </w:r>
-            <w:r>
-              <w:rPr>
-                <w:rFonts w:eastAsia="Times New Roman" w:cs="Times New Roman"/>
-                <w:color w:val="000000"/>
-                <w:szCs w:val="24"/>
+          <w:hyperlink w:anchor="_Toc195097242" w:history="1">
+            <w:r>
+              <w:rPr>
+                <w:rStyle w:val="Hipervnculo"/>
+                <w:noProof/>
+              </w:rPr>
+              <w:t>Antecedentes</w:t>
+            </w:r>
+            <w:r>
+              <w:rPr>
+                <w:noProof/>
+                <w:webHidden/>
               </w:rPr>
               <w:tab/>
             </w:r>
+            <w:r>
+              <w:rPr>
+                <w:noProof/>
+                <w:webHidden/>
+              </w:rPr>
+              <w:fldChar w:fldCharType="begin"/>
+            </w:r>
+            <w:r>
+              <w:rPr>
+                <w:noProof/>
+                <w:webHidden/>
+              </w:rPr>
+              <w:instrText xml:space="preserve"> PAGEREF _Toc195097242 \h </w:instrText>
+            </w:r>
+            <w:r>
+              <w:rPr>
+                <w:noProof/>
+                <w:webHidden/>
+              </w:rPr>
+            </w:r>
+            <w:r>
+              <w:rPr>
+                <w:noProof/>
+                <w:webHidden/>
+              </w:rPr>
+              <w:fldChar w:fldCharType="separate"/>
+            </w:r>
+            <w:r>
+              <w:rPr>
+                <w:noProof/>
+                <w:webHidden/>
+              </w:rPr>
+              <w:t>3</w:t>
+            </w:r>
+            <w:r>
+              <w:rPr>
+                <w:noProof/>
+                <w:webHidden/>
+              </w:rPr>
+              <w:fldChar w:fldCharType="end"/>
+            </w:r>
           </w:hyperlink>
-          <w:r>
-            <w:fldChar w:fldCharType="begin"/>
-          </w:r>
-          <w:r>
-            <w:instrText xml:space="preserve"> PAGEREF _gnqy2rcn6nh5 \h </w:instrText>
-          </w:r>
-          <w:r>
-            <w:fldChar w:fldCharType="separate"/>
-          </w:r>
-          <w:r>
-            <w:rPr>
-              <w:rFonts w:eastAsia="Times New Roman" w:cs="Times New Roman"/>
-              <w:szCs w:val="24"/>
-            </w:rPr>
-            <w:t>4</w:t>
-          </w:r>
-          <w:r>
-            <w:fldChar w:fldCharType="end"/>
-          </w:r>
         </w:p>
         <w:p>
           <w:pPr>
-            <w:widowControl w:val="0"/>
+            <w:pStyle w:val="TDC2"/>
             <w:tabs>
-              <w:tab w:val="right" w:leader="dot" w:pos="12000"/>
+              <w:tab w:val="right" w:leader="dot" w:pos="9019"/>
             </w:tabs>
-            <w:spacing w:line="480" w:lineRule="auto"/>
             <w:rPr>
-              <w:rFonts w:eastAsia="Times New Roman" w:cs="Times New Roman"/>
-              <w:color w:val="000000"/>
-              <w:szCs w:val="24"/>
+              <w:noProof/>
             </w:rPr>
           </w:pPr>
-          <w:hyperlink w:anchor="_vq5ua0l96pp8">
-            <w:r>
-              <w:rPr>
-                <w:rFonts w:eastAsia="Times New Roman" w:cs="Times New Roman"/>
-                <w:color w:val="000000"/>
-                <w:szCs w:val="24"/>
-              </w:rPr>
-              <w:t>Objetivos Específicos</w:t>
-            </w:r>
-            <w:r>
-              <w:rPr>
-                <w:rFonts w:eastAsia="Times New Roman" w:cs="Times New Roman"/>
-                <w:color w:val="000000"/>
-                <w:szCs w:val="24"/>
+          <w:hyperlink w:anchor="_Toc195097243" w:history="1">
+            <w:r>
+              <w:rPr>
+                <w:rStyle w:val="Hipervnculo"/>
+                <w:noProof/>
+              </w:rPr>
+              <w:t>Objetivos del sistema</w:t>
+            </w:r>
+            <w:r>
+              <w:rPr>
+                <w:noProof/>
+                <w:webHidden/>
               </w:rPr>
               <w:tab/>
             </w:r>
+            <w:r>
+              <w:rPr>
+                <w:noProof/>
+                <w:webHidden/>
+              </w:rPr>
+              <w:fldChar w:fldCharType="begin"/>
+            </w:r>
+            <w:r>
+              <w:rPr>
+                <w:noProof/>
+                <w:webHidden/>
+              </w:rPr>
+              <w:instrText xml:space="preserve"> PAGEREF _Toc195097243 \h </w:instrText>
+            </w:r>
+            <w:r>
+              <w:rPr>
+                <w:noProof/>
+                <w:webHidden/>
+              </w:rPr>
+            </w:r>
+            <w:r>
+              <w:rPr>
+                <w:noProof/>
+                <w:webHidden/>
+              </w:rPr>
+              <w:fldChar w:fldCharType="separate"/>
+            </w:r>
+            <w:r>
+              <w:rPr>
+                <w:noProof/>
+                <w:webHidden/>
+              </w:rPr>
+              <w:t>4</w:t>
+            </w:r>
+            <w:r>
+              <w:rPr>
+                <w:noProof/>
+                <w:webHidden/>
+              </w:rPr>
+              <w:fldChar w:fldCharType="end"/>
+            </w:r>
           </w:hyperlink>
-          <w:r>
-            <w:fldChar w:fldCharType="begin"/>
-          </w:r>
-          <w:r>
-            <w:instrText xml:space="preserve"> PAGEREF _vq5ua0l96pp8 \h </w:instrText>
-          </w:r>
-          <w:r>
-            <w:fldChar w:fldCharType="separate"/>
-          </w:r>
-          <w:r>
-            <w:rPr>
-              <w:rFonts w:eastAsia="Times New Roman" w:cs="Times New Roman"/>
-              <w:szCs w:val="24"/>
-            </w:rPr>
-            <w:t>4</w:t>
-          </w:r>
-          <w:r>
-            <w:fldChar w:fldCharType="end"/>
-          </w:r>
         </w:p>
         <w:p>
           <w:pPr>
-            <w:widowControl w:val="0"/>
+            <w:pStyle w:val="TDC2"/>
             <w:tabs>
-              <w:tab w:val="right" w:leader="dot" w:pos="12000"/>
+              <w:tab w:val="right" w:leader="dot" w:pos="9019"/>
             </w:tabs>
-            <w:spacing w:line="480" w:lineRule="auto"/>
             <w:rPr>
-              <w:rFonts w:eastAsia="Times New Roman" w:cs="Times New Roman"/>
-              <w:color w:val="000000"/>
-              <w:szCs w:val="24"/>
+              <w:noProof/>
             </w:rPr>
           </w:pPr>
-          <w:hyperlink w:anchor="_i92e5zs4oezj">
-            <w:r>
-              <w:rPr>
-                <w:rFonts w:eastAsia="Times New Roman" w:cs="Times New Roman"/>
-                <w:color w:val="000000"/>
-                <w:szCs w:val="24"/>
-              </w:rPr>
-              <w:t>Fundamentación de la Tecnología utilizada</w:t>
-            </w:r>
-            <w:r>
-              <w:rPr>
-                <w:rFonts w:eastAsia="Times New Roman" w:cs="Times New Roman"/>
-                <w:color w:val="000000"/>
-                <w:szCs w:val="24"/>
+          <w:hyperlink w:anchor="_Toc195097244" w:history="1">
+            <w:r>
+              <w:rPr>
+                <w:rStyle w:val="Hipervnculo"/>
+                <w:noProof/>
+              </w:rPr>
+              <w:t>Introducción</w:t>
+            </w:r>
+            <w:r>
+              <w:rPr>
+                <w:noProof/>
+                <w:webHidden/>
               </w:rPr>
               <w:tab/>
             </w:r>
+            <w:r>
+              <w:rPr>
+                <w:noProof/>
+                <w:webHidden/>
+              </w:rPr>
+              <w:fldChar w:fldCharType="begin"/>
+            </w:r>
+            <w:r>
+              <w:rPr>
+                <w:noProof/>
+                <w:webHidden/>
+              </w:rPr>
+              <w:instrText xml:space="preserve"> PAGEREF _Toc195097244 \h </w:instrText>
+            </w:r>
+            <w:r>
+              <w:rPr>
+                <w:noProof/>
+                <w:webHidden/>
+              </w:rPr>
+            </w:r>
+            <w:r>
+              <w:rPr>
+                <w:noProof/>
+                <w:webHidden/>
+              </w:rPr>
+              <w:fldChar w:fldCharType="separate"/>
+            </w:r>
+            <w:r>
+              <w:rPr>
+                <w:noProof/>
+                <w:webHidden/>
+              </w:rPr>
+              <w:t>4</w:t>
+            </w:r>
+            <w:r>
+              <w:rPr>
+                <w:noProof/>
+                <w:webHidden/>
+              </w:rPr>
+              <w:fldChar w:fldCharType="end"/>
+            </w:r>
           </w:hyperlink>
-          <w:r>
-            <w:fldChar w:fldCharType="begin"/>
-          </w:r>
-          <w:r>
-            <w:instrText xml:space="preserve"> PAGEREF _i92e5zs4oezj \h </w:instrText>
-          </w:r>
-          <w:r>
-            <w:fldChar w:fldCharType="separate"/>
-          </w:r>
-          <w:r>
-            <w:rPr>
-              <w:rFonts w:eastAsia="Times New Roman" w:cs="Times New Roman"/>
-              <w:szCs w:val="24"/>
-            </w:rPr>
-            <w:t>5</w:t>
-          </w:r>
-          <w:r>
-            <w:fldChar w:fldCharType="end"/>
-          </w:r>
         </w:p>
         <w:p>
           <w:pPr>
-            <w:widowControl w:val="0"/>
+            <w:pStyle w:val="TDC3"/>
             <w:tabs>
-              <w:tab w:val="right" w:leader="dot" w:pos="12000"/>
+              <w:tab w:val="right" w:leader="dot" w:pos="9019"/>
             </w:tabs>
-            <w:spacing w:line="480" w:lineRule="auto"/>
             <w:rPr>
-              <w:rFonts w:eastAsia="Times New Roman" w:cs="Times New Roman"/>
-              <w:color w:val="000000"/>
-              <w:szCs w:val="24"/>
+              <w:noProof/>
             </w:rPr>
           </w:pPr>
-          <w:hyperlink w:anchor="_ltyg462rwy72">
-            <w:r>
-              <w:rPr>
-                <w:rFonts w:eastAsia="Times New Roman" w:cs="Times New Roman"/>
-                <w:color w:val="000000"/>
-                <w:szCs w:val="24"/>
-              </w:rPr>
-              <w:t>Requisitos Funcionales</w:t>
-            </w:r>
-            <w:r>
-              <w:rPr>
-                <w:rFonts w:eastAsia="Times New Roman" w:cs="Times New Roman"/>
-                <w:color w:val="000000"/>
-                <w:szCs w:val="24"/>
+          <w:hyperlink w:anchor="_Toc195097245" w:history="1">
+            <w:r>
+              <w:rPr>
+                <w:rStyle w:val="Hipervnculo"/>
+                <w:noProof/>
+              </w:rPr>
+              <w:t>Manual dirigido</w:t>
+            </w:r>
+            <w:r>
+              <w:rPr>
+                <w:noProof/>
+                <w:webHidden/>
               </w:rPr>
               <w:tab/>
             </w:r>
+            <w:r>
+              <w:rPr>
+                <w:noProof/>
+                <w:webHidden/>
+              </w:rPr>
+              <w:fldChar w:fldCharType="begin"/>
+            </w:r>
+            <w:r>
+              <w:rPr>
+                <w:noProof/>
+                <w:webHidden/>
+              </w:rPr>
+              <w:instrText xml:space="preserve"> PAGEREF _Toc195097245 \h </w:instrText>
+            </w:r>
+            <w:r>
+              <w:rPr>
+                <w:noProof/>
+                <w:webHidden/>
+              </w:rPr>
+            </w:r>
+            <w:r>
+              <w:rPr>
+                <w:noProof/>
+                <w:webHidden/>
+              </w:rPr>
+              <w:fldChar w:fldCharType="separate"/>
+            </w:r>
+            <w:r>
+              <w:rPr>
+                <w:noProof/>
+                <w:webHidden/>
+              </w:rPr>
+              <w:t>4</w:t>
+            </w:r>
+            <w:r>
+              <w:rPr>
+                <w:noProof/>
+                <w:webHidden/>
+              </w:rPr>
+              <w:fldChar w:fldCharType="end"/>
+            </w:r>
           </w:hyperlink>
-          <w:r>
-            <w:fldChar w:fldCharType="begin"/>
-          </w:r>
-          <w:r>
-            <w:instrText xml:space="preserve"> PAGEREF _ltyg462rwy72 \h </w:instrText>
-          </w:r>
-          <w:r>
-            <w:fldChar w:fldCharType="separate"/>
-          </w:r>
-          <w:r>
-            <w:rPr>
-              <w:rFonts w:eastAsia="Times New Roman" w:cs="Times New Roman"/>
-              <w:szCs w:val="24"/>
-            </w:rPr>
-            <w:t>6</w:t>
-          </w:r>
-          <w:r>
-            <w:fldChar w:fldCharType="end"/>
-          </w:r>
         </w:p>
         <w:p>
           <w:pPr>
-            <w:widowControl w:val="0"/>
+            <w:pStyle w:val="TDC1"/>
             <w:tabs>
-              <w:tab w:val="right" w:leader="dot" w:pos="12000"/>
+              <w:tab w:val="right" w:leader="dot" w:pos="9019"/>
             </w:tabs>
-            <w:spacing w:line="480" w:lineRule="auto"/>
             <w:rPr>
-              <w:rFonts w:eastAsia="Times New Roman" w:cs="Times New Roman"/>
-              <w:color w:val="000000"/>
-              <w:szCs w:val="24"/>
+              <w:noProof/>
             </w:rPr>
           </w:pPr>
-          <w:hyperlink w:anchor="_d53yoghnx0ln">
-            <w:r>
-              <w:rPr>
-                <w:rFonts w:eastAsia="Times New Roman" w:cs="Times New Roman"/>
-                <w:color w:val="000000"/>
-                <w:szCs w:val="24"/>
-              </w:rPr>
-              <w:t>Propuesta de Controles de Seguridad</w:t>
-            </w:r>
-            <w:r>
-              <w:rPr>
-                <w:rFonts w:eastAsia="Times New Roman" w:cs="Times New Roman"/>
-                <w:color w:val="000000"/>
-                <w:szCs w:val="24"/>
+          <w:hyperlink w:anchor="_Toc195097246" w:history="1">
+            <w:r>
+              <w:rPr>
+                <w:rStyle w:val="Hipervnculo"/>
+                <w:noProof/>
+              </w:rPr>
+              <w:t>Generalidades del Sistema</w:t>
+            </w:r>
+            <w:r>
+              <w:rPr>
+                <w:noProof/>
+                <w:webHidden/>
               </w:rPr>
               <w:tab/>
             </w:r>
+            <w:r>
+              <w:rPr>
+                <w:noProof/>
+                <w:webHidden/>
+              </w:rPr>
+              <w:fldChar w:fldCharType="begin"/>
+            </w:r>
+            <w:r>
+              <w:rPr>
+                <w:noProof/>
+                <w:webHidden/>
+              </w:rPr>
+              <w:instrText xml:space="preserve"> PAGEREF _Toc195097246 \h </w:instrText>
+            </w:r>
+            <w:r>
+              <w:rPr>
+                <w:noProof/>
+                <w:webHidden/>
+              </w:rPr>
+            </w:r>
+            <w:r>
+              <w:rPr>
+                <w:noProof/>
+                <w:webHidden/>
+              </w:rPr>
+              <w:fldChar w:fldCharType="separate"/>
+            </w:r>
+            <w:r>
+              <w:rPr>
+                <w:noProof/>
+                <w:webHidden/>
+              </w:rPr>
+              <w:t>4</w:t>
+            </w:r>
+            <w:r>
+              <w:rPr>
+                <w:noProof/>
+                <w:webHidden/>
+              </w:rPr>
+              <w:fldChar w:fldCharType="end"/>
+            </w:r>
           </w:hyperlink>
-          <w:r>
-            <w:fldChar w:fldCharType="begin"/>
-          </w:r>
-          <w:r>
-            <w:instrText xml:space="preserve"> PAGEREF _d53yoghnx0ln \h </w:instrText>
-          </w:r>
-          <w:r>
-            <w:fldChar w:fldCharType="separate"/>
-          </w:r>
-          <w:r>
-            <w:rPr>
-              <w:rFonts w:eastAsia="Times New Roman" w:cs="Times New Roman"/>
-              <w:szCs w:val="24"/>
-            </w:rPr>
-            <w:t>7</w:t>
-          </w:r>
-          <w:r>
-            <w:fldChar w:fldCharType="end"/>
-          </w:r>
         </w:p>
         <w:p>
           <w:pPr>
-            <w:widowControl w:val="0"/>
+            <w:pStyle w:val="TDC2"/>
             <w:tabs>
-              <w:tab w:val="right" w:leader="dot" w:pos="12000"/>
+              <w:tab w:val="right" w:leader="dot" w:pos="9019"/>
             </w:tabs>
-            <w:spacing w:line="480" w:lineRule="auto"/>
             <w:rPr>
-              <w:rFonts w:eastAsia="Times New Roman" w:cs="Times New Roman"/>
-              <w:color w:val="000000"/>
-              <w:szCs w:val="24"/>
+              <w:noProof/>
             </w:rPr>
           </w:pPr>
-          <w:hyperlink w:anchor="_sxa4bzy4j4yb">
-            <w:r>
-              <w:rPr>
-                <w:rFonts w:eastAsia="Times New Roman" w:cs="Times New Roman"/>
-                <w:color w:val="000000"/>
-                <w:szCs w:val="24"/>
-              </w:rPr>
-              <w:t>Vista Funcional</w:t>
-            </w:r>
-            <w:r>
-              <w:rPr>
-                <w:rFonts w:eastAsia="Times New Roman" w:cs="Times New Roman"/>
-                <w:color w:val="000000"/>
-                <w:szCs w:val="24"/>
+          <w:hyperlink w:anchor="_Toc195097247" w:history="1">
+            <w:r>
+              <w:rPr>
+                <w:rStyle w:val="Hipervnculo"/>
+                <w:noProof/>
+              </w:rPr>
+              <w:t>Descripción o esquemas del sistema</w:t>
+            </w:r>
+            <w:r>
+              <w:rPr>
+                <w:noProof/>
+                <w:webHidden/>
               </w:rPr>
               <w:tab/>
             </w:r>
+            <w:r>
+              <w:rPr>
+                <w:noProof/>
+                <w:webHidden/>
+              </w:rPr>
+              <w:fldChar w:fldCharType="begin"/>
+            </w:r>
+            <w:r>
+              <w:rPr>
+                <w:noProof/>
+                <w:webHidden/>
+              </w:rPr>
+              <w:instrText xml:space="preserve"> PAGEREF _Toc195097247 \h </w:instrText>
+            </w:r>
+            <w:r>
+              <w:rPr>
+                <w:noProof/>
+                <w:webHidden/>
+              </w:rPr>
+            </w:r>
+            <w:r>
+              <w:rPr>
+                <w:noProof/>
+                <w:webHidden/>
+              </w:rPr>
+              <w:fldChar w:fldCharType="separate"/>
+            </w:r>
+            <w:r>
+              <w:rPr>
+                <w:noProof/>
+                <w:webHidden/>
+              </w:rPr>
+              <w:t>4</w:t>
+            </w:r>
+            <w:r>
+              <w:rPr>
+                <w:noProof/>
+                <w:webHidden/>
+              </w:rPr>
+              <w:fldChar w:fldCharType="end"/>
+            </w:r>
           </w:hyperlink>
-          <w:r>
-            <w:fldChar w:fldCharType="begin"/>
-          </w:r>
-          <w:r>
-            <w:instrText xml:space="preserve"> PAGEREF _sxa4bzy4j4yb \h </w:instrText>
-          </w:r>
-          <w:r>
-            <w:fldChar w:fldCharType="separate"/>
-          </w:r>
-          <w:r>
-            <w:rPr>
-              <w:rFonts w:eastAsia="Times New Roman" w:cs="Times New Roman"/>
-              <w:szCs w:val="24"/>
-            </w:rPr>
-            <w:t>9</w:t>
-          </w:r>
-          <w:r>
-            <w:fldChar w:fldCharType="end"/>
-          </w:r>
         </w:p>
         <w:p>
           <w:pPr>
-            <w:widowControl w:val="0"/>
+            <w:pStyle w:val="TDC2"/>
             <w:tabs>
-              <w:tab w:val="right" w:leader="dot" w:pos="12000"/>
+              <w:tab w:val="right" w:leader="dot" w:pos="9019"/>
             </w:tabs>
-            <w:spacing w:line="480" w:lineRule="auto"/>
             <w:rPr>
-              <w:rFonts w:eastAsia="Times New Roman" w:cs="Times New Roman"/>
-              <w:color w:val="000000"/>
-              <w:szCs w:val="24"/>
+              <w:noProof/>
             </w:rPr>
           </w:pPr>
-          <w:hyperlink w:anchor="_rahd3vuk4oo1">
-            <w:r>
-              <w:rPr>
-                <w:rFonts w:eastAsia="Times New Roman" w:cs="Times New Roman"/>
-                <w:color w:val="000000"/>
-                <w:szCs w:val="24"/>
-              </w:rPr>
-              <w:t>Descripción de los actores del sistema</w:t>
-            </w:r>
-            <w:r>
-              <w:rPr>
-                <w:rFonts w:eastAsia="Times New Roman" w:cs="Times New Roman"/>
-                <w:color w:val="000000"/>
-                <w:szCs w:val="24"/>
+          <w:hyperlink w:anchor="_Toc195097248" w:history="1">
+            <w:r>
+              <w:rPr>
+                <w:rStyle w:val="Hipervnculo"/>
+                <w:noProof/>
+              </w:rPr>
+              <w:t>Botones Generales</w:t>
+            </w:r>
+            <w:r>
+              <w:rPr>
+                <w:noProof/>
+                <w:webHidden/>
               </w:rPr>
               <w:tab/>
             </w:r>
+            <w:r>
+              <w:rPr>
+                <w:noProof/>
+                <w:webHidden/>
+              </w:rPr>
+              <w:fldChar w:fldCharType="begin"/>
+            </w:r>
+            <w:r>
+              <w:rPr>
+                <w:noProof/>
+                <w:webHidden/>
+              </w:rPr>
+              <w:instrText xml:space="preserve"> PAGEREF _Toc195097248 \h </w:instrText>
+            </w:r>
+            <w:r>
+              <w:rPr>
+                <w:noProof/>
+                <w:webHidden/>
+              </w:rPr>
+            </w:r>
+            <w:r>
+              <w:rPr>
+                <w:noProof/>
+                <w:webHidden/>
+              </w:rPr>
+              <w:fldChar w:fldCharType="separate"/>
+            </w:r>
+            <w:r>
+              <w:rPr>
+                <w:noProof/>
+                <w:webHidden/>
+              </w:rPr>
+              <w:t>6</w:t>
+            </w:r>
+            <w:r>
+              <w:rPr>
+                <w:noProof/>
+                <w:webHidden/>
+              </w:rPr>
+              <w:fldChar w:fldCharType="end"/>
+            </w:r>
           </w:hyperlink>
-          <w:r>
-            <w:fldChar w:fldCharType="begin"/>
-          </w:r>
-          <w:r>
-            <w:instrText xml:space="preserve"> PAGEREF _rahd3vuk4oo1 \h </w:instrText>
-          </w:r>
-          <w:r>
-            <w:fldChar w:fldCharType="separate"/>
-          </w:r>
-          <w:r>
-            <w:rPr>
-              <w:rFonts w:eastAsia="Times New Roman" w:cs="Times New Roman"/>
-              <w:szCs w:val="24"/>
-            </w:rPr>
-            <w:t>10</w:t>
-          </w:r>
-          <w:r>
-            <w:fldChar w:fldCharType="end"/>
-          </w:r>
         </w:p>
         <w:p>
           <w:pPr>
-            <w:widowControl w:val="0"/>
+            <w:pStyle w:val="TDC3"/>
             <w:tabs>
-              <w:tab w:val="right" w:leader="dot" w:pos="12000"/>
+              <w:tab w:val="right" w:leader="dot" w:pos="9019"/>
             </w:tabs>
-            <w:spacing w:line="480" w:lineRule="auto"/>
             <w:rPr>
-              <w:rFonts w:eastAsia="Times New Roman" w:cs="Times New Roman"/>
-              <w:color w:val="000000"/>
-              <w:szCs w:val="24"/>
+              <w:noProof/>
             </w:rPr>
           </w:pPr>
-          <w:hyperlink w:anchor="_598e4lw8as5g">
-            <w:r>
-              <w:rPr>
-                <w:rFonts w:eastAsia="Times New Roman" w:cs="Times New Roman"/>
-                <w:color w:val="000000"/>
-                <w:szCs w:val="24"/>
-              </w:rPr>
-              <w:t>Vista Lógica</w:t>
-            </w:r>
-            <w:r>
-              <w:rPr>
-                <w:rFonts w:eastAsia="Times New Roman" w:cs="Times New Roman"/>
-                <w:color w:val="000000"/>
-                <w:szCs w:val="24"/>
+          <w:hyperlink w:anchor="_Toc195097249" w:history="1">
+            <w:r>
+              <w:rPr>
+                <w:rStyle w:val="Hipervnculo"/>
+                <w:noProof/>
+              </w:rPr>
+              <w:t>En el inicio de sesión:</w:t>
+            </w:r>
+            <w:r>
+              <w:rPr>
+                <w:noProof/>
+                <w:webHidden/>
               </w:rPr>
               <w:tab/>
             </w:r>
+            <w:r>
+              <w:rPr>
+                <w:noProof/>
+                <w:webHidden/>
+              </w:rPr>
+              <w:fldChar w:fldCharType="begin"/>
+            </w:r>
+            <w:r>
+              <w:rPr>
+                <w:noProof/>
+                <w:webHidden/>
+              </w:rPr>
+              <w:instrText xml:space="preserve"> PAGEREF _Toc195097249 \h </w:instrText>
+            </w:r>
+            <w:r>
+              <w:rPr>
+                <w:noProof/>
+                <w:webHidden/>
+              </w:rPr>
+            </w:r>
+            <w:r>
+              <w:rPr>
+                <w:noProof/>
+                <w:webHidden/>
+              </w:rPr>
+              <w:fldChar w:fldCharType="separate"/>
+            </w:r>
+            <w:r>
+              <w:rPr>
+                <w:noProof/>
+                <w:webHidden/>
+              </w:rPr>
+              <w:t>6</w:t>
+            </w:r>
+            <w:r>
+              <w:rPr>
+                <w:noProof/>
+                <w:webHidden/>
+              </w:rPr>
+              <w:fldChar w:fldCharType="end"/>
+            </w:r>
           </w:hyperlink>
-          <w:r>
-            <w:fldChar w:fldCharType="begin"/>
-          </w:r>
-          <w:r>
-            <w:instrText xml:space="preserve"> PAGEREF _598e4lw8as5g \h </w:instrText>
-          </w:r>
-          <w:r>
-            <w:fldChar w:fldCharType="separate"/>
-          </w:r>
+        </w:p>
+        <w:p>
           <w:r>
             <w:rPr>
-              <w:rFonts w:eastAsia="Times New Roman" w:cs="Times New Roman"/>
-              <w:szCs w:val="24"/>
+              <w:b/>
+              <w:bCs/>
+              <w:lang w:val="es-ES"/>
             </w:rPr>
-            <w:t>11</w:t>
-          </w:r>
-          <w:r>
-            <w:fldChar w:fldCharType="end"/>
-          </w:r>
-        </w:p>
-        <w:p>
-          <w:pPr>
-            <w:widowControl w:val="0"/>
-            <w:tabs>
-              <w:tab w:val="right" w:leader="dot" w:pos="12000"/>
-            </w:tabs>
-            <w:spacing w:line="480" w:lineRule="auto"/>
-            <w:rPr>
-              <w:rFonts w:eastAsia="Times New Roman" w:cs="Times New Roman"/>
-              <w:color w:val="000000"/>
-              <w:szCs w:val="24"/>
-            </w:rPr>
-          </w:pPr>
-          <w:hyperlink w:anchor="_a1tmyog1cgfa">
-            <w:r>
-              <w:rPr>
-                <w:rFonts w:eastAsia="Times New Roman" w:cs="Times New Roman"/>
-                <w:color w:val="000000"/>
-                <w:szCs w:val="24"/>
-              </w:rPr>
-              <w:t>Diseño de Pantallas</w:t>
-            </w:r>
-            <w:r>
-              <w:rPr>
-                <w:rFonts w:eastAsia="Times New Roman" w:cs="Times New Roman"/>
-                <w:color w:val="000000"/>
-                <w:szCs w:val="24"/>
-              </w:rPr>
-              <w:tab/>
-            </w:r>
-          </w:hyperlink>
-          <w:r>
-            <w:fldChar w:fldCharType="begin"/>
-          </w:r>
-          <w:r>
-            <w:instrText xml:space="preserve"> PAGEREF _a1tmyog1cgfa \h </w:instrText>
-          </w:r>
-          <w:r>
-            <w:fldChar w:fldCharType="separate"/>
-          </w:r>
-          <w:r>
-            <w:rPr>
-              <w:rFonts w:eastAsia="Times New Roman" w:cs="Times New Roman"/>
-              <w:szCs w:val="24"/>
-            </w:rPr>
-            <w:t>14</w:t>
-          </w:r>
-          <w:r>
-            <w:fldChar w:fldCharType="end"/>
-          </w:r>
-        </w:p>
-        <w:p>
-          <w:pPr>
-            <w:widowControl w:val="0"/>
-            <w:tabs>
-              <w:tab w:val="right" w:leader="dot" w:pos="12000"/>
-            </w:tabs>
-            <w:spacing w:line="480" w:lineRule="auto"/>
-            <w:rPr>
-              <w:rFonts w:eastAsia="Times New Roman" w:cs="Times New Roman"/>
-              <w:color w:val="000000"/>
-              <w:szCs w:val="24"/>
-            </w:rPr>
-          </w:pPr>
-          <w:hyperlink w:anchor="_noq4x7a4cv72">
-            <w:r>
-              <w:rPr>
-                <w:rFonts w:eastAsia="Times New Roman" w:cs="Times New Roman"/>
-                <w:color w:val="000000"/>
-                <w:szCs w:val="24"/>
-              </w:rPr>
-              <w:t>Diagrama de navegación del sistema</w:t>
-            </w:r>
-            <w:r>
-              <w:rPr>
-                <w:rFonts w:eastAsia="Times New Roman" w:cs="Times New Roman"/>
-                <w:color w:val="000000"/>
-                <w:szCs w:val="24"/>
-              </w:rPr>
-              <w:tab/>
-            </w:r>
-          </w:hyperlink>
-          <w:r>
-            <w:fldChar w:fldCharType="begin"/>
-          </w:r>
-          <w:r>
-            <w:instrText xml:space="preserve"> PAGEREF _noq4x7a4cv72 \h </w:instrText>
-          </w:r>
-          <w:r>
-            <w:fldChar w:fldCharType="separate"/>
-          </w:r>
-          <w:r>
-            <w:rPr>
-              <w:rFonts w:eastAsia="Times New Roman" w:cs="Times New Roman"/>
-              <w:szCs w:val="24"/>
-            </w:rPr>
-            <w:t>21</w:t>
-          </w:r>
-          <w:r>
-            <w:fldChar w:fldCharType="end"/>
-          </w:r>
-        </w:p>
-        <w:p>
-          <w:pPr>
-            <w:widowControl w:val="0"/>
-            <w:tabs>
-              <w:tab w:val="right" w:leader="dot" w:pos="12000"/>
-            </w:tabs>
-            <w:spacing w:line="480" w:lineRule="auto"/>
-            <w:rPr>
-              <w:rFonts w:eastAsia="Times New Roman" w:cs="Times New Roman"/>
-              <w:color w:val="000000"/>
-              <w:szCs w:val="24"/>
-            </w:rPr>
-          </w:pPr>
-          <w:hyperlink w:anchor="_z5eme9unk5ie">
-            <w:r>
-              <w:rPr>
-                <w:rFonts w:eastAsia="Times New Roman" w:cs="Times New Roman"/>
-                <w:color w:val="000000"/>
-                <w:szCs w:val="24"/>
-              </w:rPr>
-              <w:t>Vista de Implementación</w:t>
-            </w:r>
-            <w:r>
-              <w:rPr>
-                <w:rFonts w:eastAsia="Times New Roman" w:cs="Times New Roman"/>
-                <w:color w:val="000000"/>
-                <w:szCs w:val="24"/>
-              </w:rPr>
-              <w:tab/>
-            </w:r>
-          </w:hyperlink>
-          <w:r>
-            <w:fldChar w:fldCharType="begin"/>
-          </w:r>
-          <w:r>
-            <w:instrText xml:space="preserve"> PAGEREF _z5eme9unk5ie \h </w:instrText>
-          </w:r>
-          <w:r>
-            <w:fldChar w:fldCharType="separate"/>
-          </w:r>
-          <w:r>
-            <w:rPr>
-              <w:rFonts w:eastAsia="Times New Roman" w:cs="Times New Roman"/>
-              <w:szCs w:val="24"/>
-            </w:rPr>
-            <w:t>22</w:t>
-          </w:r>
-          <w:r>
-            <w:fldChar w:fldCharType="end"/>
-          </w:r>
-        </w:p>
-        <w:p>
-          <w:pPr>
-            <w:widowControl w:val="0"/>
-            <w:tabs>
-              <w:tab w:val="right" w:leader="dot" w:pos="12000"/>
-            </w:tabs>
-            <w:spacing w:line="480" w:lineRule="auto"/>
-            <w:rPr>
-              <w:rFonts w:eastAsia="Times New Roman" w:cs="Times New Roman"/>
-              <w:color w:val="000000"/>
-              <w:szCs w:val="24"/>
-            </w:rPr>
-          </w:pPr>
-          <w:hyperlink w:anchor="_blm989g7ju3f">
-            <w:r>
-              <w:rPr>
-                <w:rFonts w:eastAsia="Times New Roman" w:cs="Times New Roman"/>
-                <w:color w:val="000000"/>
-                <w:szCs w:val="24"/>
-              </w:rPr>
-              <w:t>Glosario de términos</w:t>
-            </w:r>
-            <w:r>
-              <w:rPr>
-                <w:rFonts w:eastAsia="Times New Roman" w:cs="Times New Roman"/>
-                <w:color w:val="000000"/>
-                <w:szCs w:val="24"/>
-              </w:rPr>
-              <w:tab/>
-            </w:r>
-          </w:hyperlink>
-          <w:r>
-            <w:fldChar w:fldCharType="begin"/>
-          </w:r>
-          <w:r>
-            <w:instrText xml:space="preserve"> PAGEREF _blm989g7ju3f \h </w:instrText>
-          </w:r>
-          <w:r>
-            <w:fldChar w:fldCharType="separate"/>
-          </w:r>
-          <w:r>
-            <w:rPr>
-              <w:rFonts w:eastAsia="Times New Roman" w:cs="Times New Roman"/>
-              <w:szCs w:val="24"/>
-            </w:rPr>
-            <w:t>23</w:t>
-          </w:r>
-          <w:r>
-            <w:fldChar w:fldCharType="end"/>
-          </w:r>
-          <w:r>
             <w:fldChar w:fldCharType="end"/>
           </w:r>
         </w:p>
@@ -1732,14 +1707,46 @@
     <w:p>
       <w:pPr>
         <w:spacing w:line="480" w:lineRule="auto"/>
-        <w:rPr>
-          <w:rFonts w:eastAsia="Times New Roman" w:cs="Times New Roman"/>
-          <w:szCs w:val="24"/>
-        </w:rPr>
-      </w:pPr>
-      <w:bookmarkStart w:id="0" w:name="_csx6m3ule1vl" w:colFirst="0" w:colLast="0"/>
-      <w:bookmarkEnd w:id="0"/>
-    </w:p>
+        <w:jc w:val="center"/>
+        <w:rPr>
+          <w:rFonts w:eastAsia="Times New Roman" w:cs="Times New Roman"/>
+          <w:szCs w:val="24"/>
+        </w:rPr>
+      </w:pPr>
+    </w:p>
+    <w:p>
+      <w:pPr>
+        <w:spacing w:line="480" w:lineRule="auto"/>
+        <w:jc w:val="center"/>
+        <w:rPr>
+          <w:rFonts w:eastAsia="Times New Roman" w:cs="Times New Roman"/>
+          <w:szCs w:val="24"/>
+        </w:rPr>
+      </w:pPr>
+    </w:p>
+    <w:p>
+      <w:pPr>
+        <w:spacing w:line="480" w:lineRule="auto"/>
+        <w:jc w:val="center"/>
+        <w:rPr>
+          <w:rFonts w:eastAsia="Times New Roman" w:cs="Times New Roman"/>
+          <w:szCs w:val="24"/>
+        </w:rPr>
+      </w:pPr>
+    </w:p>
+    <w:p>
+      <w:pPr>
+        <w:spacing w:line="480" w:lineRule="auto"/>
+        <w:jc w:val="center"/>
+        <w:rPr>
+          <w:rFonts w:eastAsia="Times New Roman" w:cs="Times New Roman"/>
+          <w:szCs w:val="24"/>
+        </w:rPr>
+      </w:pPr>
+    </w:p>
+    <w:p/>
+    <w:p/>
+    <w:p/>
     <w:p>
       <w:pPr>
         <w:pStyle w:val="Ttulo1"/>
@@ -1751,27 +1758,18 @@
           <w:szCs w:val="24"/>
         </w:rPr>
       </w:pPr>
-    </w:p>
-    <w:p>
-      <w:pPr>
-        <w:pStyle w:val="Ttulo1"/>
-        <w:spacing w:before="0" w:after="0" w:line="480" w:lineRule="auto"/>
+      <w:bookmarkStart w:id="0" w:name="_Toc195097241"/>
+      <w:r>
         <w:rPr>
           <w:rFonts w:cs="Times New Roman"/>
           <w:b w:val="0"/>
           <w:bCs/>
           <w:szCs w:val="24"/>
         </w:rPr>
-      </w:pPr>
-      <w:r>
-        <w:rPr>
-          <w:rFonts w:cs="Times New Roman"/>
-          <w:b w:val="0"/>
-          <w:bCs/>
-          <w:szCs w:val="24"/>
-        </w:rPr>
+        <w:lastRenderedPageBreak/>
         <w:t>Presentación</w:t>
       </w:r>
+      <w:bookmarkEnd w:id="0"/>
     </w:p>
     <w:p>
       <w:pPr>
@@ -1799,9 +1797,11 @@
         <w:pStyle w:val="Ttulo2"/>
         <w:spacing w:before="0" w:after="0" w:line="480" w:lineRule="auto"/>
       </w:pPr>
+      <w:bookmarkStart w:id="1" w:name="_Toc195097242"/>
       <w:r>
         <w:t>Antecedentes</w:t>
       </w:r>
+      <w:bookmarkEnd w:id="1"/>
     </w:p>
     <w:p>
       <w:pPr>
@@ -1861,9 +1861,11 @@
         <w:pStyle w:val="Ttulo2"/>
         <w:spacing w:before="0" w:after="0" w:line="480" w:lineRule="auto"/>
       </w:pPr>
+      <w:bookmarkStart w:id="2" w:name="_Toc195097243"/>
       <w:r>
         <w:t>Objetivos del sistema</w:t>
       </w:r>
+      <w:bookmarkEnd w:id="2"/>
     </w:p>
     <w:p>
       <w:pPr>
@@ -1941,9 +1943,11 @@
         <w:pStyle w:val="Ttulo2"/>
         <w:spacing w:before="0" w:after="0" w:line="480" w:lineRule="auto"/>
       </w:pPr>
+      <w:bookmarkStart w:id="3" w:name="_Toc195097244"/>
       <w:r>
         <w:t>Introducción</w:t>
       </w:r>
+      <w:bookmarkEnd w:id="3"/>
     </w:p>
     <w:p>
       <w:pPr>
@@ -1964,10 +1968,12 @@
         <w:pStyle w:val="Ttulo3"/>
         <w:spacing w:before="0" w:after="0" w:line="480" w:lineRule="auto"/>
       </w:pPr>
+      <w:bookmarkStart w:id="4" w:name="_Toc195097245"/>
       <w:r>
         <w:lastRenderedPageBreak/>
         <w:t>Manual dirigido</w:t>
       </w:r>
+      <w:bookmarkEnd w:id="4"/>
     </w:p>
     <w:p>
       <w:pPr>
@@ -1987,18 +1993,22 @@
         <w:pStyle w:val="Ttulo1"/>
         <w:spacing w:line="480" w:lineRule="auto"/>
       </w:pPr>
+      <w:bookmarkStart w:id="5" w:name="_Toc195097246"/>
       <w:r>
         <w:t>Generalidades del Sistema</w:t>
       </w:r>
+      <w:bookmarkEnd w:id="5"/>
     </w:p>
     <w:p>
       <w:pPr>
         <w:pStyle w:val="Ttulo2"/>
         <w:spacing w:line="480" w:lineRule="auto"/>
       </w:pPr>
+      <w:bookmarkStart w:id="6" w:name="_Toc195097247"/>
       <w:r>
         <w:t>Descripción o esquemas del sistema</w:t>
       </w:r>
+      <w:bookmarkEnd w:id="6"/>
     </w:p>
     <w:p>
       <w:pPr>
@@ -2095,13 +2105,7 @@
         <w:t xml:space="preserve"> </w:t>
       </w:r>
       <w:r>
-        <w:t xml:space="preserve">Si se incluye el usuario y la contraseña correspondiente al rol del </w:t>
-      </w:r>
-      <w:r>
-        <w:t>supervisor</w:t>
-      </w:r>
-      <w:r>
-        <w:t xml:space="preserve">, se dirige a </w:t>
+        <w:t xml:space="preserve">Si se incluye el usuario y la contraseña correspondiente al rol del supervisor, se dirige a </w:t>
       </w:r>
       <w:r>
         <w:t>su menú</w:t>
@@ -2192,22 +2196,7 @@
         <w:spacing w:line="480" w:lineRule="auto"/>
       </w:pPr>
       <w:r>
-        <w:t xml:space="preserve">Sistema del decano. </w:t>
-      </w:r>
-      <w:r>
-        <w:t>Si se incluye el usuario y la contraseña correspondiente al rol de</w:t>
-      </w:r>
-      <w:r>
-        <w:t xml:space="preserve"> decano</w:t>
-      </w:r>
-      <w:r>
-        <w:t xml:space="preserve">, se dirige a </w:t>
-      </w:r>
-      <w:r>
-        <w:t>su</w:t>
-      </w:r>
-      <w:r>
-        <w:t xml:space="preserve"> menú, otorgado por las siguientes funciones</w:t>
+        <w:t>Sistema del decano. Si se incluye el usuario y la contraseña correspondiente al rol de decano, se dirige a su menú, otorgado por las siguientes funciones</w:t>
       </w:r>
       <w:r>
         <w:t>:</w:t>
@@ -2236,19 +2225,7 @@
         <w:spacing w:line="480" w:lineRule="auto"/>
       </w:pPr>
       <w:r>
-        <w:t>Reposición</w:t>
-      </w:r>
-      <w:r>
-        <w:t xml:space="preserve"> de clases. Una tabla donde verá registro de las fechas donde el supervisor no marcó asistencia, con </w:t>
-      </w:r>
-      <w:r>
-        <w:t>un control de fecha para ingresar con un botón</w:t>
-      </w:r>
-      <w:r>
-        <w:t xml:space="preserve">, en la fila seleccionada con la debida columna, la </w:t>
-      </w:r>
-      <w:r>
-        <w:t>fecha de reposición de clase.</w:t>
+        <w:t>Reposición de clases. Una tabla donde verá registro de las fechas donde el supervisor no marcó asistencia, con un control de fecha para ingresar con un botón, en la fila seleccionada con la debida columna, la fecha de reposición de clase.</w:t>
       </w:r>
     </w:p>
     <w:p>
@@ -2285,20 +2262,24 @@
     <w:p>
       <w:pPr>
         <w:pStyle w:val="Ttulo2"/>
-      </w:pPr>
-      <w:bookmarkStart w:id="1" w:name="_gnqy2rcn6nh5" w:colFirst="0" w:colLast="0"/>
-      <w:bookmarkEnd w:id="1"/>
+        <w:spacing w:line="480" w:lineRule="auto"/>
+      </w:pPr>
+      <w:bookmarkStart w:id="7" w:name="_Toc195097248"/>
       <w:r>
         <w:t>Botones Generales</w:t>
       </w:r>
+      <w:bookmarkEnd w:id="7"/>
     </w:p>
     <w:p>
       <w:pPr>
         <w:pStyle w:val="Ttulo3"/>
-      </w:pPr>
+        <w:spacing w:line="480" w:lineRule="auto"/>
+      </w:pPr>
+      <w:bookmarkStart w:id="8" w:name="_Toc195097249"/>
       <w:r>
         <w:t>En el inicio de sesión:</w:t>
       </w:r>
+      <w:bookmarkEnd w:id="8"/>
     </w:p>
     <w:p>
       <w:pPr>
@@ -2307,6 +2288,7 @@
           <w:ilvl w:val="0"/>
           <w:numId w:val="14"/>
         </w:numPr>
+        <w:spacing w:line="480" w:lineRule="auto"/>
       </w:pPr>
       <w:r>
         <w:rPr>
@@ -2328,7 +2310,7 @@
                     <pic:cNvPicPr/>
                   </pic:nvPicPr>
                   <pic:blipFill>
-                    <a:blip r:embed="rId13"/>
+                    <a:blip r:embed="rId14"/>
                     <a:stretch>
                       <a:fillRect/>
                     </a:stretch>
@@ -2351,6 +2333,7 @@
     </w:p>
     <w:p>
       <w:pPr>
+        <w:spacing w:line="480" w:lineRule="auto"/>
         <w:ind w:left="720"/>
       </w:pPr>
       <w:r>
@@ -2360,21 +2343,123 @@
     </w:p>
     <w:p>
       <w:pPr>
+        <w:spacing w:line="480" w:lineRule="auto"/>
         <w:ind w:left="720"/>
       </w:pPr>
     </w:p>
     <w:p>
       <w:pPr>
+        <w:spacing w:line="480" w:lineRule="auto"/>
         <w:ind w:left="720"/>
       </w:pPr>
     </w:p>
     <w:p>
       <w:pPr>
+        <w:pStyle w:val="Ttulo3"/>
+        <w:spacing w:before="0" w:after="0" w:line="480" w:lineRule="auto"/>
+      </w:pPr>
+      <w:r>
+        <w:t xml:space="preserve">En </w:t>
+      </w:r>
+      <w:r>
+        <w:t>las interfaces del administrador:</w:t>
+      </w:r>
+    </w:p>
+    <w:p>
+      <w:pPr>
+        <w:pStyle w:val="Prrafodelista"/>
+        <w:numPr>
+          <w:ilvl w:val="0"/>
+          <w:numId w:val="14"/>
+        </w:numPr>
+        <w:spacing w:line="480" w:lineRule="auto"/>
+      </w:pPr>
+      <w:r>
+        <w:rPr>
+          <w:noProof/>
+        </w:rPr>
+        <w:drawing>
+          <wp:inline distT="0" distB="0" distL="0" distR="0" wp14:anchorId="0D15DA87" wp14:editId="1A6D3786">
+            <wp:extent cx="3876675" cy="742950"/>
+            <wp:effectExtent l="0" t="0" r="9525" b="0"/>
+            <wp:docPr id="3" name="Imagen 3"/>
+            <wp:cNvGraphicFramePr>
+              <a:graphicFrameLocks xmlns:a="http://schemas.openxmlformats.org/drawingml/2006/main" noChangeAspect="1"/>
+            </wp:cNvGraphicFramePr>
+            <a:graphic xmlns:a="http://schemas.openxmlformats.org/drawingml/2006/main">
+              <a:graphicData uri="http://schemas.openxmlformats.org/drawingml/2006/picture">
+                <pic:pic xmlns:pic="http://schemas.openxmlformats.org/drawingml/2006/picture">
+                  <pic:nvPicPr>
+                    <pic:cNvPr id="1" name=""/>
+                    <pic:cNvPicPr/>
+                  </pic:nvPicPr>
+                  <pic:blipFill>
+                    <a:blip r:embed="rId15"/>
+                    <a:stretch>
+                      <a:fillRect/>
+                    </a:stretch>
+                  </pic:blipFill>
+                  <pic:spPr>
+                    <a:xfrm>
+                      <a:off x="0" y="0"/>
+                      <a:ext cx="3876675" cy="742950"/>
+                    </a:xfrm>
+                    <a:prstGeom prst="rect">
+                      <a:avLst/>
+                    </a:prstGeom>
+                  </pic:spPr>
+                </pic:pic>
+              </a:graphicData>
+            </a:graphic>
+          </wp:inline>
+        </w:drawing>
+      </w:r>
+    </w:p>
+    <w:p>
+      <w:pPr>
+        <w:pStyle w:val="Prrafodelista"/>
+        <w:numPr>
+          <w:ilvl w:val="0"/>
+          <w:numId w:val="15"/>
+        </w:numPr>
+        <w:spacing w:line="480" w:lineRule="auto"/>
+      </w:pPr>
+      <w:r>
+        <w:t>Migrar datos: dirige a la interfaz o cuadro con una tabla y calendario, controles para definir el periodo académico y botones de migración de datos, desde Excel a SQL, al programa hasta.</w:t>
+      </w:r>
+    </w:p>
+    <w:p>
+      <w:pPr>
+        <w:pStyle w:val="Prrafodelista"/>
+        <w:numPr>
+          <w:ilvl w:val="0"/>
+          <w:numId w:val="15"/>
+        </w:numPr>
+        <w:spacing w:line="480" w:lineRule="auto"/>
+      </w:pPr>
+      <w:r>
+        <w:t>Asignar</w:t>
+      </w:r>
+      <w:r>
+        <w:t xml:space="preserve"> contraseña</w:t>
+      </w:r>
+    </w:p>
+    <w:p>
+      <w:pPr>
+        <w:spacing w:line="480" w:lineRule="auto"/>
         <w:ind w:left="720"/>
       </w:pPr>
+      <w:r>
+        <w:t xml:space="preserve"> </w:t>
+      </w:r>
+    </w:p>
+    <w:p>
+      <w:pPr>
+        <w:ind w:left="720"/>
+      </w:pPr>
     </w:p>
     <w:sectPr>
-      <w:headerReference w:type="default" r:id="rId14"/>
+      <w:headerReference w:type="default" r:id="rId16"/>
       <w:pgSz w:w="11909" w:h="16834"/>
       <w:pgMar w:top="1440" w:right="1440" w:bottom="1440" w:left="1440" w:header="720" w:footer="720" w:gutter="0"/>
       <w:pgNumType w:start="1"/>
@@ -2449,7 +2534,7 @@
   <w:abstractNum w:abstractNumId="0" w15:restartNumberingAfterBreak="0">
     <w:nsid w:val="02D14381"/>
     <w:multiLevelType w:val="hybridMultilevel"/>
-    <w:tmpl w:val="C7E084A4"/>
+    <w:tmpl w:val="8A708180"/>
     <w:lvl w:ilvl="0" w:tplc="480A0001">
       <w:start w:val="1"/>
       <w:numFmt w:val="bullet"/>
@@ -3493,6 +3578,95 @@
     </w:lvl>
   </w:abstractNum>
   <w:abstractNum w:abstractNumId="10" w15:restartNumberingAfterBreak="0">
+    <w:nsid w:val="5EFE0B91"/>
+    <w:multiLevelType w:val="hybridMultilevel"/>
+    <w:tmpl w:val="6FCC77A6"/>
+    <w:lvl w:ilvl="0" w:tplc="480A000F">
+      <w:start w:val="1"/>
+      <w:numFmt w:val="decimal"/>
+      <w:lvlText w:val="%1."/>
+      <w:lvlJc w:val="left"/>
+      <w:pPr>
+        <w:ind w:left="720" w:hanging="360"/>
+      </w:pPr>
+      <w:rPr>
+        <w:rFonts w:hint="default"/>
+      </w:rPr>
+    </w:lvl>
+    <w:lvl w:ilvl="1" w:tplc="480A0019" w:tentative="1">
+      <w:start w:val="1"/>
+      <w:numFmt w:val="lowerLetter"/>
+      <w:lvlText w:val="%2."/>
+      <w:lvlJc w:val="left"/>
+      <w:pPr>
+        <w:ind w:left="1440" w:hanging="360"/>
+      </w:pPr>
+    </w:lvl>
+    <w:lvl w:ilvl="2" w:tplc="480A001B" w:tentative="1">
+      <w:start w:val="1"/>
+      <w:numFmt w:val="lowerRoman"/>
+      <w:lvlText w:val="%3."/>
+      <w:lvlJc w:val="right"/>
+      <w:pPr>
+        <w:ind w:left="2160" w:hanging="180"/>
+      </w:pPr>
+    </w:lvl>
+    <w:lvl w:ilvl="3" w:tplc="480A000F" w:tentative="1">
+      <w:start w:val="1"/>
+      <w:numFmt w:val="decimal"/>
+      <w:lvlText w:val="%4."/>
+      <w:lvlJc w:val="left"/>
+      <w:pPr>
+        <w:ind w:left="2880" w:hanging="360"/>
+      </w:pPr>
+    </w:lvl>
+    <w:lvl w:ilvl="4" w:tplc="480A0019" w:tentative="1">
+      <w:start w:val="1"/>
+      <w:numFmt w:val="lowerLetter"/>
+      <w:lvlText w:val="%5."/>
+      <w:lvlJc w:val="left"/>
+      <w:pPr>
+        <w:ind w:left="3600" w:hanging="360"/>
+      </w:pPr>
+    </w:lvl>
+    <w:lvl w:ilvl="5" w:tplc="480A001B" w:tentative="1">
+      <w:start w:val="1"/>
+      <w:numFmt w:val="lowerRoman"/>
+      <w:lvlText w:val="%6."/>
+      <w:lvlJc w:val="right"/>
+      <w:pPr>
+        <w:ind w:left="4320" w:hanging="180"/>
+      </w:pPr>
+    </w:lvl>
+    <w:lvl w:ilvl="6" w:tplc="480A000F" w:tentative="1">
+      <w:start w:val="1"/>
+      <w:numFmt w:val="decimal"/>
+      <w:lvlText w:val="%7."/>
+      <w:lvlJc w:val="left"/>
+      <w:pPr>
+        <w:ind w:left="5040" w:hanging="360"/>
+      </w:pPr>
+    </w:lvl>
+    <w:lvl w:ilvl="7" w:tplc="480A0019" w:tentative="1">
+      <w:start w:val="1"/>
+      <w:numFmt w:val="lowerLetter"/>
+      <w:lvlText w:val="%8."/>
+      <w:lvlJc w:val="left"/>
+      <w:pPr>
+        <w:ind w:left="5760" w:hanging="360"/>
+      </w:pPr>
+    </w:lvl>
+    <w:lvl w:ilvl="8" w:tplc="480A001B" w:tentative="1">
+      <w:start w:val="1"/>
+      <w:numFmt w:val="lowerRoman"/>
+      <w:lvlText w:val="%9."/>
+      <w:lvlJc w:val="right"/>
+      <w:pPr>
+        <w:ind w:left="6480" w:hanging="180"/>
+      </w:pPr>
+    </w:lvl>
+  </w:abstractNum>
+  <w:abstractNum w:abstractNumId="11" w15:restartNumberingAfterBreak="0">
     <w:nsid w:val="66440A97"/>
     <w:multiLevelType w:val="hybridMultilevel"/>
     <w:tmpl w:val="74B60146"/>
@@ -3581,7 +3755,7 @@
       </w:pPr>
     </w:lvl>
   </w:abstractNum>
-  <w:abstractNum w:abstractNumId="11" w15:restartNumberingAfterBreak="0">
+  <w:abstractNum w:abstractNumId="12" w15:restartNumberingAfterBreak="0">
     <w:nsid w:val="6B073DC0"/>
     <w:multiLevelType w:val="hybridMultilevel"/>
     <w:tmpl w:val="C3F8832A"/>
@@ -3670,7 +3844,7 @@
       </w:pPr>
     </w:lvl>
   </w:abstractNum>
-  <w:abstractNum w:abstractNumId="12" w15:restartNumberingAfterBreak="0">
+  <w:abstractNum w:abstractNumId="13" w15:restartNumberingAfterBreak="0">
     <w:nsid w:val="7F0C3ED3"/>
     <w:multiLevelType w:val="hybridMultilevel"/>
     <w:tmpl w:val="5A80514A"/>
@@ -3759,7 +3933,7 @@
       </w:pPr>
     </w:lvl>
   </w:abstractNum>
-  <w:abstractNum w:abstractNumId="13" w15:restartNumberingAfterBreak="0">
+  <w:abstractNum w:abstractNumId="14" w15:restartNumberingAfterBreak="0">
     <w:nsid w:val="7F175DF7"/>
     <w:multiLevelType w:val="hybridMultilevel"/>
     <w:tmpl w:val="3A5C3BEA"/>
@@ -3882,16 +4056,16 @@
     <w:abstractNumId w:val="9"/>
   </w:num>
   <w:num w:numId="4">
-    <w:abstractNumId w:val="13"/>
+    <w:abstractNumId w:val="14"/>
   </w:num>
   <w:num w:numId="5">
-    <w:abstractNumId w:val="10"/>
+    <w:abstractNumId w:val="11"/>
   </w:num>
   <w:num w:numId="6">
     <w:abstractNumId w:val="3"/>
   </w:num>
   <w:num w:numId="7">
-    <w:abstractNumId w:val="12"/>
+    <w:abstractNumId w:val="13"/>
   </w:num>
   <w:num w:numId="8">
     <w:abstractNumId w:val="6"/>
@@ -3909,10 +4083,13 @@
     <w:abstractNumId w:val="4"/>
   </w:num>
   <w:num w:numId="13">
-    <w:abstractNumId w:val="11"/>
+    <w:abstractNumId w:val="12"/>
   </w:num>
   <w:num w:numId="14">
     <w:abstractNumId w:val="0"/>
+  </w:num>
+  <w:num w:numId="15">
+    <w:abstractNumId w:val="10"/>
   </w:num>
 </w:numbering>
 </file>
@@ -4363,6 +4540,7 @@
     <w:name w:val="heading 3"/>
     <w:basedOn w:val="Normal"/>
     <w:next w:val="Normal"/>
+    <w:link w:val="Ttulo3Car"/>
     <w:uiPriority w:val="9"/>
     <w:unhideWhenUsed/>
     <w:qFormat/>
@@ -4701,6 +4879,80 @@
       <w:contextualSpacing/>
     </w:pPr>
   </w:style>
+  <w:style w:type="paragraph" w:styleId="TtuloTDC">
+    <w:name w:val="TOC Heading"/>
+    <w:basedOn w:val="Ttulo1"/>
+    <w:next w:val="Normal"/>
+    <w:uiPriority w:val="39"/>
+    <w:unhideWhenUsed/>
+    <w:qFormat/>
+    <w:rsid w:val="00625B5A"/>
+    <w:pPr>
+      <w:spacing w:before="240" w:after="0" w:line="259" w:lineRule="auto"/>
+      <w:jc w:val="left"/>
+      <w:outlineLvl w:val="9"/>
+    </w:pPr>
+    <w:rPr>
+      <w:rFonts w:asciiTheme="majorHAnsi" w:eastAsiaTheme="majorEastAsia" w:hAnsiTheme="majorHAnsi" w:cstheme="majorBidi"/>
+      <w:b w:val="0"/>
+      <w:color w:val="365F91" w:themeColor="accent1" w:themeShade="BF"/>
+      <w:sz w:val="32"/>
+      <w:szCs w:val="32"/>
+      <w:lang w:val="es-HN"/>
+    </w:rPr>
+  </w:style>
+  <w:style w:type="paragraph" w:styleId="TDC1">
+    <w:name w:val="toc 1"/>
+    <w:basedOn w:val="Normal"/>
+    <w:next w:val="Normal"/>
+    <w:autoRedefine/>
+    <w:uiPriority w:val="39"/>
+    <w:unhideWhenUsed/>
+    <w:rsid w:val="00625B5A"/>
+    <w:pPr>
+      <w:spacing w:after="100"/>
+    </w:pPr>
+  </w:style>
+  <w:style w:type="paragraph" w:styleId="TDC2">
+    <w:name w:val="toc 2"/>
+    <w:basedOn w:val="Normal"/>
+    <w:next w:val="Normal"/>
+    <w:autoRedefine/>
+    <w:uiPriority w:val="39"/>
+    <w:unhideWhenUsed/>
+    <w:rsid w:val="00625B5A"/>
+    <w:pPr>
+      <w:spacing w:after="100"/>
+      <w:ind w:left="240"/>
+    </w:pPr>
+  </w:style>
+  <w:style w:type="paragraph" w:styleId="TDC3">
+    <w:name w:val="toc 3"/>
+    <w:basedOn w:val="Normal"/>
+    <w:next w:val="Normal"/>
+    <w:autoRedefine/>
+    <w:uiPriority w:val="39"/>
+    <w:unhideWhenUsed/>
+    <w:rsid w:val="00625B5A"/>
+    <w:pPr>
+      <w:spacing w:after="100"/>
+      <w:ind w:left="480"/>
+    </w:pPr>
+  </w:style>
+  <w:style w:type="character" w:customStyle="1" w:styleId="Ttulo3Car">
+    <w:name w:val="Título 3 Car"/>
+    <w:basedOn w:val="Fuentedeprrafopredeter"/>
+    <w:link w:val="Ttulo3"/>
+    <w:uiPriority w:val="9"/>
+    <w:rsid w:val="000038DE"/>
+    <w:rPr>
+      <w:rFonts w:ascii="Times New Roman" w:hAnsi="Times New Roman"/>
+      <w:b/>
+      <w:i/>
+      <w:sz w:val="24"/>
+      <w:szCs w:val="28"/>
+    </w:rPr>
+  </w:style>
 </w:styles>
 </file>
 
@@ -5022,4 +5274,16 @@
   </a:objectDefaults>
   <a:extraClrSchemeLst/>
 </a:theme>
+</file>
+
+<file path=customXml/item1.xml><?xml version="1.0" encoding="utf-8"?>
+<b:Sources xmlns:b="http://schemas.openxmlformats.org/officeDocument/2006/bibliography" xmlns="http://schemas.openxmlformats.org/officeDocument/2006/bibliography" SelectedStyle="\APASixthEditionOfficeOnline.xsl" StyleName="APA" Version="6"/>
+</file>
+
+<file path=customXml/itemProps1.xml><?xml version="1.0" encoding="utf-8"?>
+<ds:datastoreItem xmlns:ds="http://schemas.openxmlformats.org/officeDocument/2006/customXml" ds:itemID="{F462F4E8-4592-478E-A260-0E856F470635}">
+  <ds:schemaRefs>
+    <ds:schemaRef ds:uri="http://schemas.openxmlformats.org/officeDocument/2006/bibliography"/>
+  </ds:schemaRefs>
+</ds:datastoreItem>
 </file>